--- a/Component_3/ProjectReport_Swapnil_Waghmare.docx
+++ b/Component_3/ProjectReport_Swapnil_Waghmare.docx
@@ -355,7 +355,6 @@
     <w:p>
       <w:pPr>
         <w:spacing w:line="360" w:lineRule="auto"/>
-        <w:jc w:val="center"/>
         <w:rPr>
           <w:rFonts w:ascii="Arial" w:hAnsi="Arial" w:cs="Arial"/>
           <w:b/>
@@ -368,31 +367,6 @@
     <w:p>
       <w:pPr>
         <w:spacing w:line="360" w:lineRule="auto"/>
-        <w:jc w:val="center"/>
-        <w:rPr>
-          <w:rFonts w:ascii="Arial" w:hAnsi="Arial" w:cs="Arial"/>
-          <w:b/>
-          <w:sz w:val="36"/>
-          <w:szCs w:val="36"/>
-          <w:lang w:val="en-US"/>
-        </w:rPr>
-      </w:pPr>
-    </w:p>
-    <w:p>
-      <w:pPr>
-        <w:spacing w:line="360" w:lineRule="auto"/>
-        <w:rPr>
-          <w:rFonts w:ascii="Arial" w:hAnsi="Arial" w:cs="Arial"/>
-          <w:b/>
-          <w:sz w:val="36"/>
-          <w:szCs w:val="36"/>
-          <w:lang w:val="en-US"/>
-        </w:rPr>
-      </w:pPr>
-    </w:p>
-    <w:p>
-      <w:pPr>
-        <w:spacing w:line="360" w:lineRule="auto"/>
         <w:rPr>
           <w:rFonts w:ascii="Arial" w:hAnsi="Arial" w:cs="Arial"/>
           <w:b/>
@@ -409,6 +383,7 @@
           <w:szCs w:val="44"/>
           <w:lang w:val="en-US"/>
         </w:rPr>
+        <w:lastRenderedPageBreak/>
         <w:t>Contents:</w:t>
       </w:r>
     </w:p>
@@ -566,10 +541,114 @@
       <w:pPr>
         <w:pStyle w:val="ListParagraph"/>
         <w:numPr>
-          <w:ilvl w:val="0"/>
+          <w:ilvl w:val="2"/>
           <w:numId w:val="2"/>
         </w:numPr>
         <w:spacing w:line="360" w:lineRule="auto"/>
+        <w:ind w:left="2016"/>
+        <w:rPr>
+          <w:rFonts w:ascii="Arial" w:hAnsi="Arial" w:cs="Arial"/>
+          <w:sz w:val="28"/>
+          <w:szCs w:val="28"/>
+          <w:lang w:val="en-US"/>
+        </w:rPr>
+      </w:pPr>
+      <w:r>
+        <w:rPr>
+          <w:rFonts w:ascii="Arial" w:hAnsi="Arial" w:cs="Arial"/>
+          <w:sz w:val="28"/>
+          <w:szCs w:val="28"/>
+          <w:lang w:val="en-US"/>
+        </w:rPr>
+        <w:t>GridSearch technique</w:t>
+      </w:r>
+    </w:p>
+    <w:p>
+      <w:pPr>
+        <w:pStyle w:val="ListParagraph"/>
+        <w:numPr>
+          <w:ilvl w:val="2"/>
+          <w:numId w:val="5"/>
+        </w:numPr>
+        <w:spacing w:line="360" w:lineRule="auto"/>
+        <w:ind w:left="2016"/>
+        <w:rPr>
+          <w:rFonts w:ascii="Arial" w:hAnsi="Arial" w:cs="Arial"/>
+          <w:sz w:val="28"/>
+          <w:szCs w:val="28"/>
+          <w:lang w:val="en-US"/>
+        </w:rPr>
+      </w:pPr>
+      <w:r>
+        <w:rPr>
+          <w:rFonts w:ascii="Arial" w:hAnsi="Arial" w:cs="Arial"/>
+          <w:sz w:val="28"/>
+          <w:szCs w:val="28"/>
+          <w:lang w:val="en-US"/>
+        </w:rPr>
+        <w:t>Logistic Regression</w:t>
+      </w:r>
+    </w:p>
+    <w:p>
+      <w:pPr>
+        <w:pStyle w:val="ListParagraph"/>
+        <w:numPr>
+          <w:ilvl w:val="2"/>
+          <w:numId w:val="5"/>
+        </w:numPr>
+        <w:spacing w:line="360" w:lineRule="auto"/>
+        <w:ind w:left="2016"/>
+        <w:rPr>
+          <w:rFonts w:ascii="Arial" w:hAnsi="Arial" w:cs="Arial"/>
+          <w:sz w:val="28"/>
+          <w:szCs w:val="28"/>
+          <w:lang w:val="en-US"/>
+        </w:rPr>
+      </w:pPr>
+      <w:r>
+        <w:rPr>
+          <w:rFonts w:ascii="Arial" w:hAnsi="Arial" w:cs="Arial"/>
+          <w:sz w:val="28"/>
+          <w:szCs w:val="28"/>
+          <w:lang w:val="en-US"/>
+        </w:rPr>
+        <w:t>Support Vector Machine</w:t>
+      </w:r>
+    </w:p>
+    <w:p>
+      <w:pPr>
+        <w:pStyle w:val="ListParagraph"/>
+        <w:numPr>
+          <w:ilvl w:val="2"/>
+          <w:numId w:val="5"/>
+        </w:numPr>
+        <w:spacing w:line="360" w:lineRule="auto"/>
+        <w:ind w:left="2016"/>
+        <w:rPr>
+          <w:rFonts w:ascii="Arial" w:hAnsi="Arial" w:cs="Arial"/>
+          <w:sz w:val="28"/>
+          <w:szCs w:val="28"/>
+          <w:lang w:val="en-US"/>
+        </w:rPr>
+      </w:pPr>
+      <w:r>
+        <w:rPr>
+          <w:rFonts w:ascii="Arial" w:hAnsi="Arial" w:cs="Arial"/>
+          <w:sz w:val="28"/>
+          <w:szCs w:val="28"/>
+          <w:lang w:val="en-US"/>
+        </w:rPr>
+        <w:t>Random Forest</w:t>
+      </w:r>
+    </w:p>
+    <w:p>
+      <w:pPr>
+        <w:pStyle w:val="ListParagraph"/>
+        <w:numPr>
+          <w:ilvl w:val="0"/>
+          <w:numId w:val="5"/>
+        </w:numPr>
+        <w:spacing w:line="360" w:lineRule="auto"/>
         <w:rPr>
           <w:rFonts w:ascii="Arial" w:hAnsi="Arial" w:cs="Arial"/>
           <w:sz w:val="36"/>
@@ -592,7 +671,7 @@
         <w:pStyle w:val="ListParagraph"/>
         <w:numPr>
           <w:ilvl w:val="1"/>
-          <w:numId w:val="2"/>
+          <w:numId w:val="5"/>
         </w:numPr>
         <w:spacing w:line="360" w:lineRule="auto"/>
         <w:rPr>
@@ -617,7 +696,7 @@
         <w:pStyle w:val="ListParagraph"/>
         <w:numPr>
           <w:ilvl w:val="1"/>
-          <w:numId w:val="2"/>
+          <w:numId w:val="5"/>
         </w:numPr>
         <w:spacing w:line="360" w:lineRule="auto"/>
         <w:rPr>
@@ -635,6 +714,31 @@
           <w:lang w:val="en-US"/>
         </w:rPr>
         <w:t>Outlier Treatment</w:t>
+      </w:r>
+    </w:p>
+    <w:p>
+      <w:pPr>
+        <w:pStyle w:val="ListParagraph"/>
+        <w:numPr>
+          <w:ilvl w:val="1"/>
+          <w:numId w:val="5"/>
+        </w:numPr>
+        <w:spacing w:line="360" w:lineRule="auto"/>
+        <w:rPr>
+          <w:rFonts w:ascii="Arial" w:hAnsi="Arial" w:cs="Arial"/>
+          <w:sz w:val="28"/>
+          <w:szCs w:val="28"/>
+          <w:lang w:val="en-US"/>
+        </w:rPr>
+      </w:pPr>
+      <w:r>
+        <w:rPr>
+          <w:rFonts w:ascii="Arial" w:hAnsi="Arial" w:cs="Arial"/>
+          <w:sz w:val="28"/>
+          <w:szCs w:val="28"/>
+          <w:lang w:val="en-US"/>
+        </w:rPr>
+        <w:t>Correlation matrix</w:t>
       </w:r>
     </w:p>
     <w:p>
@@ -642,7 +746,7 @@
         <w:pStyle w:val="ListParagraph"/>
         <w:numPr>
           <w:ilvl w:val="0"/>
-          <w:numId w:val="2"/>
+          <w:numId w:val="5"/>
         </w:numPr>
         <w:spacing w:line="360" w:lineRule="auto"/>
         <w:rPr>
@@ -667,7 +771,7 @@
         <w:pStyle w:val="ListParagraph"/>
         <w:numPr>
           <w:ilvl w:val="1"/>
-          <w:numId w:val="2"/>
+          <w:numId w:val="5"/>
         </w:numPr>
         <w:spacing w:line="360" w:lineRule="auto"/>
         <w:rPr>
@@ -692,7 +796,7 @@
         <w:pStyle w:val="ListParagraph"/>
         <w:numPr>
           <w:ilvl w:val="1"/>
-          <w:numId w:val="2"/>
+          <w:numId w:val="5"/>
         </w:numPr>
         <w:spacing w:line="360" w:lineRule="auto"/>
         <w:rPr>
@@ -709,7 +813,16 @@
           <w:szCs w:val="28"/>
           <w:lang w:val="en-US"/>
         </w:rPr>
-        <w:t>GridSearch technique</w:t>
+        <w:t xml:space="preserve">GridSearch </w:t>
+      </w:r>
+      <w:r>
+        <w:rPr>
+          <w:rFonts w:ascii="Arial" w:hAnsi="Arial" w:cs="Arial"/>
+          <w:sz w:val="28"/>
+          <w:szCs w:val="28"/>
+          <w:lang w:val="en-US"/>
+        </w:rPr>
+        <w:t>code</w:t>
       </w:r>
     </w:p>
     <w:p>
@@ -717,7 +830,7 @@
         <w:pStyle w:val="ListParagraph"/>
         <w:numPr>
           <w:ilvl w:val="1"/>
-          <w:numId w:val="2"/>
+          <w:numId w:val="5"/>
         </w:numPr>
         <w:spacing w:line="360" w:lineRule="auto"/>
         <w:rPr>
@@ -735,6 +848,93 @@
           <w:lang w:val="en-US"/>
         </w:rPr>
         <w:t>Algorithms/models</w:t>
+      </w:r>
+      <w:r>
+        <w:rPr>
+          <w:rFonts w:ascii="Arial" w:hAnsi="Arial" w:cs="Arial"/>
+          <w:sz w:val="28"/>
+          <w:szCs w:val="28"/>
+          <w:lang w:val="en-US"/>
+        </w:rPr>
+        <w:t xml:space="preserve"> code</w:t>
+      </w:r>
+    </w:p>
+    <w:p>
+      <w:pPr>
+        <w:pStyle w:val="ListParagraph"/>
+        <w:numPr>
+          <w:ilvl w:val="2"/>
+          <w:numId w:val="5"/>
+        </w:numPr>
+        <w:spacing w:line="360" w:lineRule="auto"/>
+        <w:ind w:left="2016"/>
+        <w:rPr>
+          <w:rFonts w:ascii="Arial" w:hAnsi="Arial" w:cs="Arial"/>
+          <w:sz w:val="28"/>
+          <w:szCs w:val="28"/>
+          <w:lang w:val="en-US"/>
+        </w:rPr>
+      </w:pPr>
+      <w:r>
+        <w:rPr>
+          <w:rFonts w:ascii="Arial" w:hAnsi="Arial" w:cs="Arial"/>
+          <w:sz w:val="28"/>
+          <w:szCs w:val="28"/>
+          <w:lang w:val="en-US"/>
+        </w:rPr>
+        <w:t>Logistic Regression</w:t>
+      </w:r>
+    </w:p>
+    <w:p>
+      <w:pPr>
+        <w:pStyle w:val="ListParagraph"/>
+        <w:numPr>
+          <w:ilvl w:val="2"/>
+          <w:numId w:val="5"/>
+        </w:numPr>
+        <w:spacing w:line="360" w:lineRule="auto"/>
+        <w:ind w:left="2016"/>
+        <w:rPr>
+          <w:rFonts w:ascii="Arial" w:hAnsi="Arial" w:cs="Arial"/>
+          <w:sz w:val="28"/>
+          <w:szCs w:val="28"/>
+          <w:lang w:val="en-US"/>
+        </w:rPr>
+      </w:pPr>
+      <w:r>
+        <w:rPr>
+          <w:rFonts w:ascii="Arial" w:hAnsi="Arial" w:cs="Arial"/>
+          <w:sz w:val="28"/>
+          <w:szCs w:val="28"/>
+          <w:lang w:val="en-US"/>
+        </w:rPr>
+        <w:t>Support Vector Machine</w:t>
+      </w:r>
+    </w:p>
+    <w:p>
+      <w:pPr>
+        <w:pStyle w:val="ListParagraph"/>
+        <w:numPr>
+          <w:ilvl w:val="2"/>
+          <w:numId w:val="5"/>
+        </w:numPr>
+        <w:spacing w:line="360" w:lineRule="auto"/>
+        <w:ind w:left="2016"/>
+        <w:rPr>
+          <w:rFonts w:ascii="Arial" w:hAnsi="Arial" w:cs="Arial"/>
+          <w:sz w:val="28"/>
+          <w:szCs w:val="28"/>
+          <w:lang w:val="en-US"/>
+        </w:rPr>
+      </w:pPr>
+      <w:r>
+        <w:rPr>
+          <w:rFonts w:ascii="Arial" w:hAnsi="Arial" w:cs="Arial"/>
+          <w:sz w:val="28"/>
+          <w:szCs w:val="28"/>
+          <w:lang w:val="en-US"/>
+        </w:rPr>
+        <w:t>Random Forest</w:t>
       </w:r>
     </w:p>
     <w:p>
@@ -742,7 +942,7 @@
         <w:pStyle w:val="ListParagraph"/>
         <w:numPr>
           <w:ilvl w:val="0"/>
-          <w:numId w:val="2"/>
+          <w:numId w:val="5"/>
         </w:numPr>
         <w:spacing w:line="360" w:lineRule="auto"/>
         <w:rPr>
@@ -767,7 +967,7 @@
         <w:pStyle w:val="ListParagraph"/>
         <w:numPr>
           <w:ilvl w:val="1"/>
-          <w:numId w:val="2"/>
+          <w:numId w:val="5"/>
         </w:numPr>
         <w:spacing w:line="360" w:lineRule="auto"/>
         <w:rPr>
@@ -792,7 +992,7 @@
         <w:pStyle w:val="ListParagraph"/>
         <w:numPr>
           <w:ilvl w:val="1"/>
-          <w:numId w:val="2"/>
+          <w:numId w:val="5"/>
         </w:numPr>
         <w:spacing w:line="360" w:lineRule="auto"/>
         <w:rPr>
@@ -4207,45 +4407,6 @@
     <w:p>
       <w:pPr>
         <w:pStyle w:val="ListParagraph"/>
-        <w:spacing w:line="360" w:lineRule="auto"/>
-        <w:ind w:left="1440"/>
-        <w:rPr>
-          <w:rFonts w:ascii="Arial" w:hAnsi="Arial" w:cs="Arial"/>
-          <w:sz w:val="28"/>
-          <w:szCs w:val="28"/>
-          <w:lang w:val="en-US"/>
-        </w:rPr>
-      </w:pPr>
-    </w:p>
-    <w:p>
-      <w:pPr>
-        <w:pStyle w:val="ListParagraph"/>
-        <w:spacing w:line="360" w:lineRule="auto"/>
-        <w:ind w:left="1440"/>
-        <w:rPr>
-          <w:rFonts w:ascii="Arial" w:hAnsi="Arial" w:cs="Arial"/>
-          <w:sz w:val="28"/>
-          <w:szCs w:val="28"/>
-          <w:lang w:val="en-US"/>
-        </w:rPr>
-      </w:pPr>
-    </w:p>
-    <w:p>
-      <w:pPr>
-        <w:pStyle w:val="ListParagraph"/>
-        <w:spacing w:line="360" w:lineRule="auto"/>
-        <w:ind w:left="1440"/>
-        <w:rPr>
-          <w:rFonts w:ascii="Arial" w:hAnsi="Arial" w:cs="Arial"/>
-          <w:sz w:val="28"/>
-          <w:szCs w:val="28"/>
-          <w:lang w:val="en-US"/>
-        </w:rPr>
-      </w:pPr>
-    </w:p>
-    <w:p>
-      <w:pPr>
-        <w:pStyle w:val="ListParagraph"/>
         <w:numPr>
           <w:ilvl w:val="1"/>
           <w:numId w:val="4"/>
@@ -4267,6 +4428,7 @@
           <w:szCs w:val="28"/>
           <w:lang w:val="en-US"/>
         </w:rPr>
+        <w:lastRenderedPageBreak/>
         <w:t>Outlier Treatment</w:t>
       </w:r>
     </w:p>
@@ -4564,6 +4726,19 @@
     <w:p>
       <w:pPr>
         <w:pStyle w:val="ListParagraph"/>
+        <w:spacing w:line="360" w:lineRule="auto"/>
+        <w:ind w:left="1440"/>
+        <w:rPr>
+          <w:rFonts w:ascii="Arial" w:hAnsi="Arial" w:cs="Arial"/>
+          <w:sz w:val="28"/>
+          <w:szCs w:val="28"/>
+          <w:lang w:val="en-US"/>
+        </w:rPr>
+      </w:pPr>
+    </w:p>
+    <w:p>
+      <w:pPr>
+        <w:pStyle w:val="ListParagraph"/>
         <w:numPr>
           <w:ilvl w:val="1"/>
           <w:numId w:val="4"/>
@@ -4585,6 +4760,7 @@
           <w:szCs w:val="28"/>
           <w:lang w:val="en-US"/>
         </w:rPr>
+        <w:lastRenderedPageBreak/>
         <w:t>Correlation Matrix:</w:t>
       </w:r>
     </w:p>
@@ -4889,6 +5065,7 @@
           <w:u w:val="single"/>
           <w:lang w:val="en-US"/>
         </w:rPr>
+        <w:lastRenderedPageBreak/>
         <w:t xml:space="preserve">Diagonal Values: </w:t>
       </w:r>
       <w:r>
@@ -5016,45 +5193,6 @@
           <w:lang w:val="en-US"/>
         </w:rPr>
       </w:pPr>
-    </w:p>
-    <w:p>
-      <w:pPr>
-        <w:pStyle w:val="ListParagraph"/>
-        <w:spacing w:line="360" w:lineRule="auto"/>
-        <w:ind w:left="1440"/>
-        <w:rPr>
-          <w:rFonts w:ascii="Arial" w:hAnsi="Arial" w:cs="Arial"/>
-          <w:sz w:val="28"/>
-          <w:szCs w:val="28"/>
-          <w:lang w:val="en-US"/>
-        </w:rPr>
-      </w:pPr>
-    </w:p>
-    <w:p>
-      <w:pPr>
-        <w:pStyle w:val="ListParagraph"/>
-        <w:spacing w:line="360" w:lineRule="auto"/>
-        <w:ind w:left="1440"/>
-        <w:rPr>
-          <w:rFonts w:ascii="Arial" w:hAnsi="Arial" w:cs="Arial"/>
-          <w:sz w:val="28"/>
-          <w:szCs w:val="28"/>
-          <w:lang w:val="en-US"/>
-        </w:rPr>
-      </w:pPr>
-    </w:p>
-    <w:p>
-      <w:pPr>
-        <w:pStyle w:val="ListParagraph"/>
-        <w:spacing w:line="360" w:lineRule="auto"/>
-        <w:ind w:left="1440"/>
-        <w:rPr>
-          <w:rFonts w:ascii="Arial" w:hAnsi="Arial" w:cs="Arial"/>
-          <w:sz w:val="28"/>
-          <w:szCs w:val="28"/>
-          <w:lang w:val="en-US"/>
-        </w:rPr>
-      </w:pPr>
       <w:r>
         <w:rPr>
           <w:rFonts w:ascii="Arial" w:hAnsi="Arial" w:cs="Arial"/>
@@ -5063,7 +5201,6 @@
           <w:szCs w:val="28"/>
           <w:lang w:val="en-US"/>
         </w:rPr>
-        <w:lastRenderedPageBreak/>
         <w:drawing>
           <wp:anchor distT="0" distB="0" distL="114300" distR="114300" simplePos="0" relativeHeight="251658240" behindDoc="1" locked="0" layoutInCell="1" allowOverlap="1">
             <wp:simplePos x="0" y="0"/>
@@ -5132,48 +5269,6 @@
     <w:p>
       <w:pPr>
         <w:pStyle w:val="ListParagraph"/>
-        <w:spacing w:line="360" w:lineRule="auto"/>
-        <w:ind w:left="360"/>
-        <w:rPr>
-          <w:rFonts w:ascii="Arial" w:hAnsi="Arial" w:cs="Arial"/>
-          <w:b/>
-          <w:sz w:val="28"/>
-          <w:szCs w:val="28"/>
-          <w:lang w:val="en-US"/>
-        </w:rPr>
-      </w:pPr>
-    </w:p>
-    <w:p>
-      <w:pPr>
-        <w:pStyle w:val="ListParagraph"/>
-        <w:spacing w:line="360" w:lineRule="auto"/>
-        <w:ind w:left="360"/>
-        <w:rPr>
-          <w:rFonts w:ascii="Arial" w:hAnsi="Arial" w:cs="Arial"/>
-          <w:b/>
-          <w:sz w:val="28"/>
-          <w:szCs w:val="28"/>
-          <w:lang w:val="en-US"/>
-        </w:rPr>
-      </w:pPr>
-    </w:p>
-    <w:p>
-      <w:pPr>
-        <w:pStyle w:val="ListParagraph"/>
-        <w:spacing w:line="360" w:lineRule="auto"/>
-        <w:ind w:left="360"/>
-        <w:rPr>
-          <w:rFonts w:ascii="Arial" w:hAnsi="Arial" w:cs="Arial"/>
-          <w:b/>
-          <w:sz w:val="28"/>
-          <w:szCs w:val="28"/>
-          <w:lang w:val="en-US"/>
-        </w:rPr>
-      </w:pPr>
-    </w:p>
-    <w:p>
-      <w:pPr>
-        <w:pStyle w:val="ListParagraph"/>
         <w:numPr>
           <w:ilvl w:val="0"/>
           <w:numId w:val="4"/>
@@ -5195,6 +5290,7 @@
           <w:szCs w:val="36"/>
           <w:lang w:val="en-US"/>
         </w:rPr>
+        <w:lastRenderedPageBreak/>
         <w:t>Component 3</w:t>
       </w:r>
     </w:p>
@@ -5308,7 +5404,6 @@
           <w:szCs w:val="28"/>
           <w:lang w:val="en-US"/>
         </w:rPr>
-        <w:lastRenderedPageBreak/>
         <w:drawing>
           <wp:inline distT="0" distB="0" distL="0" distR="0">
             <wp:extent cx="5465426" cy="1354238"/>
@@ -5431,26 +5526,10 @@
           <w:lang w:val="en-US"/>
         </w:rPr>
         <w:drawing>
-          <wp:anchor distT="0" distB="0" distL="114300" distR="114300" simplePos="0" relativeHeight="251659264" behindDoc="1" locked="0" layoutInCell="1" allowOverlap="1" wp14:anchorId="2747EE70">
-            <wp:simplePos x="0" y="0"/>
-            <wp:positionH relativeFrom="column">
-              <wp:posOffset>588790</wp:posOffset>
-            </wp:positionH>
-            <wp:positionV relativeFrom="paragraph">
-              <wp:posOffset>2228215</wp:posOffset>
-            </wp:positionV>
-            <wp:extent cx="5727700" cy="1283335"/>
+          <wp:inline distT="0" distB="0" distL="0" distR="0">
+            <wp:extent cx="5335270" cy="1970265"/>
             <wp:effectExtent l="0" t="0" r="0" b="0"/>
-            <wp:wrapTight wrapText="bothSides">
-              <wp:wrapPolygon edited="0">
-                <wp:start x="0" y="0"/>
-                <wp:lineTo x="0" y="21376"/>
-                <wp:lineTo x="21552" y="21376"/>
-                <wp:lineTo x="21552" y="0"/>
-                <wp:lineTo x="0" y="0"/>
-              </wp:wrapPolygon>
-            </wp:wrapTight>
-            <wp:docPr id="1" name="Picture 1"/>
+            <wp:docPr id="5" name="Picture 5"/>
             <wp:cNvGraphicFramePr>
               <a:graphicFrameLocks xmlns:a="http://schemas.openxmlformats.org/drawingml/2006/main" noChangeAspect="1"/>
             </wp:cNvGraphicFramePr>
@@ -5458,7 +5537,7 @@
               <a:graphicData uri="http://schemas.openxmlformats.org/drawingml/2006/picture">
                 <pic:pic xmlns:pic="http://schemas.openxmlformats.org/drawingml/2006/picture">
                   <pic:nvPicPr>
-                    <pic:cNvPr id="1" name=""/>
+                    <pic:cNvPr id="5" name="Screenshot 2024-02-08 at 10.35.35 PM.png"/>
                     <pic:cNvPicPr/>
                   </pic:nvPicPr>
                   <pic:blipFill>
@@ -5476,7 +5555,7 @@
                   <pic:spPr>
                     <a:xfrm>
                       <a:off x="0" y="0"/>
-                      <a:ext cx="5727700" cy="1283335"/>
+                      <a:ext cx="5390647" cy="1990715"/>
                     </a:xfrm>
                     <a:prstGeom prst="rect">
                       <a:avLst/>
@@ -5485,15 +5564,20 @@
                 </pic:pic>
               </a:graphicData>
             </a:graphic>
-            <wp14:sizeRelH relativeFrom="page">
-              <wp14:pctWidth>0</wp14:pctWidth>
-            </wp14:sizeRelH>
-            <wp14:sizeRelV relativeFrom="page">
-              <wp14:pctHeight>0</wp14:pctHeight>
-            </wp14:sizeRelV>
-          </wp:anchor>
+          </wp:inline>
         </w:drawing>
       </w:r>
+    </w:p>
+    <w:p>
+      <w:pPr>
+        <w:spacing w:line="360" w:lineRule="auto"/>
+        <w:rPr>
+          <w:rFonts w:ascii="Arial" w:hAnsi="Arial" w:cs="Arial"/>
+          <w:sz w:val="28"/>
+          <w:szCs w:val="28"/>
+          <w:lang w:val="en-US"/>
+        </w:rPr>
+      </w:pPr>
       <w:r>
         <w:rPr>
           <w:rFonts w:ascii="Arial" w:hAnsi="Arial" w:cs="Arial"/>
@@ -5503,10 +5587,26 @@
           <w:lang w:val="en-US"/>
         </w:rPr>
         <w:drawing>
-          <wp:inline distT="0" distB="0" distL="0" distR="0">
-            <wp:extent cx="5727700" cy="2115185"/>
-            <wp:effectExtent l="0" t="0" r="0" b="5715"/>
-            <wp:docPr id="5" name="Picture 5"/>
+          <wp:anchor distT="0" distB="0" distL="114300" distR="114300" simplePos="0" relativeHeight="251659264" behindDoc="1" locked="0" layoutInCell="1" allowOverlap="1" wp14:anchorId="2747EE70">
+            <wp:simplePos x="0" y="0"/>
+            <wp:positionH relativeFrom="column">
+              <wp:posOffset>587375</wp:posOffset>
+            </wp:positionH>
+            <wp:positionV relativeFrom="paragraph">
+              <wp:posOffset>146050</wp:posOffset>
+            </wp:positionV>
+            <wp:extent cx="5377180" cy="1204595"/>
+            <wp:effectExtent l="0" t="0" r="0" b="1905"/>
+            <wp:wrapTight wrapText="bothSides">
+              <wp:wrapPolygon edited="0">
+                <wp:start x="0" y="0"/>
+                <wp:lineTo x="0" y="21406"/>
+                <wp:lineTo x="21529" y="21406"/>
+                <wp:lineTo x="21529" y="0"/>
+                <wp:lineTo x="0" y="0"/>
+              </wp:wrapPolygon>
+            </wp:wrapTight>
+            <wp:docPr id="1" name="Picture 1"/>
             <wp:cNvGraphicFramePr>
               <a:graphicFrameLocks xmlns:a="http://schemas.openxmlformats.org/drawingml/2006/main" noChangeAspect="1"/>
             </wp:cNvGraphicFramePr>
@@ -5514,7 +5614,7 @@
               <a:graphicData uri="http://schemas.openxmlformats.org/drawingml/2006/picture">
                 <pic:pic xmlns:pic="http://schemas.openxmlformats.org/drawingml/2006/picture">
                   <pic:nvPicPr>
-                    <pic:cNvPr id="5" name="Screenshot 2024-02-08 at 10.35.35 PM.png"/>
+                    <pic:cNvPr id="1" name=""/>
                     <pic:cNvPicPr/>
                   </pic:nvPicPr>
                   <pic:blipFill>
@@ -5532,7 +5632,7 @@
                   <pic:spPr>
                     <a:xfrm>
                       <a:off x="0" y="0"/>
-                      <a:ext cx="5727700" cy="2115185"/>
+                      <a:ext cx="5377180" cy="1204595"/>
                     </a:xfrm>
                     <a:prstGeom prst="rect">
                       <a:avLst/>
@@ -5541,23 +5641,18 @@
                 </pic:pic>
               </a:graphicData>
             </a:graphic>
-          </wp:inline>
+            <wp14:sizeRelH relativeFrom="page">
+              <wp14:pctWidth>0</wp14:pctWidth>
+            </wp14:sizeRelH>
+            <wp14:sizeRelV relativeFrom="page">
+              <wp14:pctHeight>0</wp14:pctHeight>
+            </wp14:sizeRelV>
+          </wp:anchor>
         </w:drawing>
       </w:r>
     </w:p>
     <w:p>
       <w:pPr>
-        <w:spacing w:line="360" w:lineRule="auto"/>
-        <w:rPr>
-          <w:rFonts w:ascii="Arial" w:hAnsi="Arial" w:cs="Arial"/>
-          <w:sz w:val="28"/>
-          <w:szCs w:val="28"/>
-          <w:lang w:val="en-US"/>
-        </w:rPr>
-      </w:pPr>
-    </w:p>
-    <w:p>
-      <w:pPr>
         <w:pStyle w:val="ListParagraph"/>
         <w:spacing w:line="360" w:lineRule="auto"/>
         <w:ind w:left="792"/>
@@ -5572,6 +5667,7 @@
           <w:rFonts w:ascii="Arial" w:hAnsi="Arial" w:cs="Arial"/>
           <w:lang w:val="en-US"/>
         </w:rPr>
+        <w:lastRenderedPageBreak/>
         <w:t>Similarily</w:t>
       </w:r>
       <w:proofErr w:type="spellEnd"/>
@@ -5667,7 +5763,6 @@
           <w:szCs w:val="28"/>
           <w:lang w:val="en-US"/>
         </w:rPr>
-        <w:lastRenderedPageBreak/>
         <w:drawing>
           <wp:inline distT="0" distB="0" distL="0" distR="0" wp14:anchorId="0FEDA28A" wp14:editId="602022CA">
             <wp:extent cx="5727700" cy="2221865"/>
@@ -5811,6 +5906,78 @@
     </w:p>
     <w:p>
       <w:pPr>
+        <w:spacing w:line="360" w:lineRule="auto"/>
+        <w:ind w:left="720"/>
+        <w:rPr>
+          <w:rFonts w:ascii="Arial" w:hAnsi="Arial" w:cs="Arial"/>
+          <w:sz w:val="28"/>
+          <w:szCs w:val="28"/>
+          <w:lang w:val="en-US"/>
+        </w:rPr>
+      </w:pPr>
+    </w:p>
+    <w:p>
+      <w:pPr>
+        <w:spacing w:line="360" w:lineRule="auto"/>
+        <w:ind w:left="720"/>
+        <w:rPr>
+          <w:rFonts w:ascii="Arial" w:hAnsi="Arial" w:cs="Arial"/>
+          <w:sz w:val="28"/>
+          <w:szCs w:val="28"/>
+          <w:lang w:val="en-US"/>
+        </w:rPr>
+      </w:pPr>
+    </w:p>
+    <w:p>
+      <w:pPr>
+        <w:spacing w:line="360" w:lineRule="auto"/>
+        <w:ind w:left="720"/>
+        <w:rPr>
+          <w:rFonts w:ascii="Arial" w:hAnsi="Arial" w:cs="Arial"/>
+          <w:sz w:val="28"/>
+          <w:szCs w:val="28"/>
+          <w:lang w:val="en-US"/>
+        </w:rPr>
+      </w:pPr>
+    </w:p>
+    <w:p>
+      <w:pPr>
+        <w:spacing w:line="360" w:lineRule="auto"/>
+        <w:ind w:left="720"/>
+        <w:rPr>
+          <w:rFonts w:ascii="Arial" w:hAnsi="Arial" w:cs="Arial"/>
+          <w:sz w:val="28"/>
+          <w:szCs w:val="28"/>
+          <w:lang w:val="en-US"/>
+        </w:rPr>
+      </w:pPr>
+    </w:p>
+    <w:p>
+      <w:pPr>
+        <w:spacing w:line="360" w:lineRule="auto"/>
+        <w:ind w:left="720"/>
+        <w:rPr>
+          <w:rFonts w:ascii="Arial" w:hAnsi="Arial" w:cs="Arial"/>
+          <w:sz w:val="28"/>
+          <w:szCs w:val="28"/>
+          <w:lang w:val="en-US"/>
+        </w:rPr>
+      </w:pPr>
+    </w:p>
+    <w:p>
+      <w:pPr>
+        <w:spacing w:line="360" w:lineRule="auto"/>
+        <w:ind w:left="720"/>
+        <w:rPr>
+          <w:rFonts w:ascii="Arial" w:hAnsi="Arial" w:cs="Arial"/>
+          <w:sz w:val="28"/>
+          <w:szCs w:val="28"/>
+          <w:lang w:val="en-US"/>
+        </w:rPr>
+      </w:pPr>
+    </w:p>
+    <w:p>
+      <w:pPr>
         <w:pStyle w:val="ListParagraph"/>
         <w:numPr>
           <w:ilvl w:val="2"/>
@@ -5831,6 +5998,7 @@
           <w:szCs w:val="28"/>
           <w:lang w:val="en-US"/>
         </w:rPr>
+        <w:lastRenderedPageBreak/>
         <w:t>Support Vector machine</w:t>
       </w:r>
     </w:p>
@@ -6067,157 +6235,15 @@
     <w:p>
       <w:pPr>
         <w:spacing w:line="360" w:lineRule="auto"/>
-        <w:ind w:left="720"/>
-        <w:rPr>
-          <w:rFonts w:ascii="Arial" w:hAnsi="Arial" w:cs="Arial"/>
-          <w:sz w:val="28"/>
-          <w:szCs w:val="28"/>
-          <w:lang w:val="en-US"/>
-        </w:rPr>
-      </w:pPr>
-    </w:p>
-    <w:p>
-      <w:pPr>
-        <w:spacing w:line="360" w:lineRule="auto"/>
-        <w:ind w:left="720"/>
-        <w:rPr>
-          <w:rFonts w:ascii="Arial" w:hAnsi="Arial" w:cs="Arial"/>
-          <w:sz w:val="28"/>
-          <w:szCs w:val="28"/>
-          <w:lang w:val="en-US"/>
-        </w:rPr>
-      </w:pPr>
-    </w:p>
-    <w:p>
-      <w:pPr>
-        <w:spacing w:line="360" w:lineRule="auto"/>
-        <w:ind w:left="720"/>
-        <w:rPr>
-          <w:rFonts w:ascii="Arial" w:hAnsi="Arial" w:cs="Arial"/>
-          <w:sz w:val="28"/>
-          <w:szCs w:val="28"/>
-          <w:lang w:val="en-US"/>
-        </w:rPr>
-      </w:pPr>
-    </w:p>
-    <w:p>
-      <w:pPr>
-        <w:spacing w:line="360" w:lineRule="auto"/>
-        <w:ind w:left="720"/>
-        <w:rPr>
-          <w:rFonts w:ascii="Arial" w:hAnsi="Arial" w:cs="Arial"/>
-          <w:sz w:val="28"/>
-          <w:szCs w:val="28"/>
-          <w:lang w:val="en-US"/>
-        </w:rPr>
-      </w:pPr>
-    </w:p>
-    <w:p>
-      <w:pPr>
-        <w:spacing w:line="360" w:lineRule="auto"/>
-        <w:ind w:left="720"/>
-        <w:rPr>
-          <w:rFonts w:ascii="Arial" w:hAnsi="Arial" w:cs="Arial"/>
-          <w:sz w:val="28"/>
-          <w:szCs w:val="28"/>
-          <w:lang w:val="en-US"/>
-        </w:rPr>
-      </w:pPr>
-    </w:p>
-    <w:p>
-      <w:pPr>
-        <w:spacing w:line="360" w:lineRule="auto"/>
-        <w:ind w:left="720"/>
-        <w:rPr>
-          <w:rFonts w:ascii="Arial" w:hAnsi="Arial" w:cs="Arial"/>
-          <w:sz w:val="28"/>
-          <w:szCs w:val="28"/>
-          <w:lang w:val="en-US"/>
-        </w:rPr>
-      </w:pPr>
-    </w:p>
-    <w:p>
-      <w:pPr>
-        <w:spacing w:line="360" w:lineRule="auto"/>
-        <w:ind w:left="720"/>
-        <w:rPr>
-          <w:rFonts w:ascii="Arial" w:hAnsi="Arial" w:cs="Arial"/>
-          <w:sz w:val="28"/>
-          <w:szCs w:val="28"/>
-          <w:lang w:val="en-US"/>
-        </w:rPr>
-      </w:pPr>
-    </w:p>
-    <w:p>
-      <w:pPr>
-        <w:spacing w:line="360" w:lineRule="auto"/>
-        <w:ind w:left="720"/>
-        <w:rPr>
-          <w:rFonts w:ascii="Arial" w:hAnsi="Arial" w:cs="Arial"/>
-          <w:sz w:val="28"/>
-          <w:szCs w:val="28"/>
-          <w:lang w:val="en-US"/>
-        </w:rPr>
-      </w:pPr>
-    </w:p>
-    <w:p>
-      <w:pPr>
-        <w:spacing w:line="360" w:lineRule="auto"/>
-        <w:ind w:left="720"/>
-        <w:rPr>
-          <w:rFonts w:ascii="Arial" w:hAnsi="Arial" w:cs="Arial"/>
-          <w:sz w:val="28"/>
-          <w:szCs w:val="28"/>
-          <w:lang w:val="en-US"/>
-        </w:rPr>
-      </w:pPr>
-    </w:p>
-    <w:p>
-      <w:pPr>
-        <w:spacing w:line="360" w:lineRule="auto"/>
-        <w:ind w:left="720"/>
-        <w:rPr>
-          <w:rFonts w:ascii="Arial" w:hAnsi="Arial" w:cs="Arial"/>
-          <w:sz w:val="28"/>
-          <w:szCs w:val="28"/>
-          <w:lang w:val="en-US"/>
-        </w:rPr>
-      </w:pPr>
-    </w:p>
-    <w:p>
-      <w:pPr>
-        <w:spacing w:line="360" w:lineRule="auto"/>
-        <w:ind w:left="720"/>
-        <w:rPr>
-          <w:rFonts w:ascii="Arial" w:hAnsi="Arial" w:cs="Arial"/>
-          <w:sz w:val="28"/>
-          <w:szCs w:val="28"/>
-          <w:lang w:val="en-US"/>
-        </w:rPr>
-      </w:pPr>
-    </w:p>
-    <w:p>
-      <w:pPr>
-        <w:spacing w:line="360" w:lineRule="auto"/>
-        <w:ind w:left="720"/>
-        <w:rPr>
-          <w:rFonts w:ascii="Arial" w:hAnsi="Arial" w:cs="Arial"/>
-          <w:sz w:val="28"/>
-          <w:szCs w:val="28"/>
-          <w:lang w:val="en-US"/>
-        </w:rPr>
-      </w:pPr>
-    </w:p>
-    <w:p>
-      <w:pPr>
-        <w:spacing w:line="360" w:lineRule="auto"/>
-        <w:rPr>
-          <w:rFonts w:ascii="Arial" w:hAnsi="Arial" w:cs="Arial"/>
-          <w:sz w:val="28"/>
-          <w:szCs w:val="28"/>
-          <w:lang w:val="en-US"/>
-        </w:rPr>
-      </w:pPr>
+        <w:rPr>
+          <w:rFonts w:ascii="Arial" w:hAnsi="Arial" w:cs="Arial"/>
+          <w:sz w:val="28"/>
+          <w:szCs w:val="28"/>
+          <w:lang w:val="en-US"/>
+        </w:rPr>
+      </w:pPr>
+      <w:bookmarkStart w:id="0" w:name="_GoBack"/>
+      <w:bookmarkEnd w:id="0"/>
     </w:p>
     <w:p>
       <w:pPr>
@@ -6243,6 +6269,7 @@
           <w:szCs w:val="28"/>
           <w:lang w:val="en-US"/>
         </w:rPr>
+        <w:lastRenderedPageBreak/>
         <w:t>Output</w:t>
       </w:r>
       <w:r>
@@ -6689,6 +6716,7 @@
           <w:rFonts w:ascii="Arial" w:hAnsi="Arial" w:cs="Arial"/>
           <w:lang w:val="en-US"/>
         </w:rPr>
+        <w:lastRenderedPageBreak/>
         <w:t xml:space="preserve">4. </w:t>
       </w:r>
       <w:r>
@@ -6831,7 +6859,6 @@
         </w:rPr>
         <w:t xml:space="preserve">7. </w:t>
       </w:r>
-      <w:bookmarkStart w:id="0" w:name="_GoBack"/>
       <w:r>
         <w:rPr>
           <w:rFonts w:ascii="Arial" w:hAnsi="Arial" w:cs="Arial"/>
@@ -6845,15 +6872,7 @@
           <w:rFonts w:ascii="Arial" w:hAnsi="Arial" w:cs="Arial"/>
           <w:lang w:val="en-US"/>
         </w:rPr>
-        <w:t xml:space="preserve"> </w:t>
-      </w:r>
-      <w:bookmarkEnd w:id="0"/>
-      <w:r>
-        <w:rPr>
-          <w:rFonts w:ascii="Arial" w:hAnsi="Arial" w:cs="Arial"/>
-          <w:lang w:val="en-US"/>
-        </w:rPr>
-        <w:t>Ensemble methods can scale to large datasets and complex modeling tasks. By parallelizing the training of base models or using scalable algorithms, ensemble methods can efficiently handle large volumes of data and compute-intensive tasks.</w:t>
+        <w:t xml:space="preserve"> Ensemble methods can scale to large datasets and complex modeling tasks. By parallelizing the training of base models or using scalable algorithms, ensemble methods can efficiently handle large volumes of data and compute-intensive tasks.</w:t>
       </w:r>
     </w:p>
     <w:p>
@@ -6900,7 +6919,7 @@
   <w:abstractNum w:abstractNumId="0" w15:restartNumberingAfterBreak="0">
     <w:nsid w:val="14703464"/>
     <w:multiLevelType w:val="multilevel"/>
-    <w:tmpl w:val="CF64D23E"/>
+    <w:tmpl w:val="0409001F"/>
     <w:lvl w:ilvl="0">
       <w:start w:val="1"/>
       <w:numFmt w:val="decimal"/>
@@ -6922,10 +6941,10 @@
     <w:lvl w:ilvl="2">
       <w:start w:val="1"/>
       <w:numFmt w:val="decimal"/>
-      <w:lvlText w:val="%3."/>
+      <w:lvlText w:val="%1.%2.%3."/>
       <w:lvlJc w:val="left"/>
       <w:pPr>
-        <w:ind w:left="1080" w:hanging="360"/>
+        <w:ind w:left="1224" w:hanging="504"/>
       </w:pPr>
     </w:lvl>
     <w:lvl w:ilvl="3">
@@ -7156,16 +7175,16 @@
     </w:lvl>
   </w:abstractNum>
   <w:abstractNum w:abstractNumId="3" w15:restartNumberingAfterBreak="0">
-    <w:nsid w:val="707F76BC"/>
+    <w:nsid w:val="4FB215BF"/>
     <w:multiLevelType w:val="multilevel"/>
-    <w:tmpl w:val="CF64D23E"/>
+    <w:tmpl w:val="0409001F"/>
     <w:lvl w:ilvl="0">
       <w:start w:val="1"/>
       <w:numFmt w:val="decimal"/>
       <w:lvlText w:val="%1."/>
       <w:lvlJc w:val="left"/>
       <w:pPr>
-        <w:ind w:left="360" w:hanging="360"/>
+        <w:ind w:left="1080" w:hanging="360"/>
       </w:pPr>
     </w:lvl>
     <w:lvl w:ilvl="1">
@@ -7174,16 +7193,102 @@
       <w:lvlText w:val="%1.%2."/>
       <w:lvlJc w:val="left"/>
       <w:pPr>
-        <w:ind w:left="792" w:hanging="432"/>
+        <w:ind w:left="1512" w:hanging="432"/>
       </w:pPr>
     </w:lvl>
     <w:lvl w:ilvl="2">
       <w:start w:val="1"/>
       <w:numFmt w:val="decimal"/>
-      <w:lvlText w:val="%3."/>
+      <w:lvlText w:val="%1.%2.%3."/>
       <w:lvlJc w:val="left"/>
       <w:pPr>
-        <w:ind w:left="1080" w:hanging="360"/>
+        <w:ind w:left="1944" w:hanging="504"/>
+      </w:pPr>
+    </w:lvl>
+    <w:lvl w:ilvl="3">
+      <w:start w:val="1"/>
+      <w:numFmt w:val="decimal"/>
+      <w:lvlText w:val="%1.%2.%3.%4."/>
+      <w:lvlJc w:val="left"/>
+      <w:pPr>
+        <w:ind w:left="2448" w:hanging="648"/>
+      </w:pPr>
+    </w:lvl>
+    <w:lvl w:ilvl="4">
+      <w:start w:val="1"/>
+      <w:numFmt w:val="decimal"/>
+      <w:lvlText w:val="%1.%2.%3.%4.%5."/>
+      <w:lvlJc w:val="left"/>
+      <w:pPr>
+        <w:ind w:left="2952" w:hanging="792"/>
+      </w:pPr>
+    </w:lvl>
+    <w:lvl w:ilvl="5">
+      <w:start w:val="1"/>
+      <w:numFmt w:val="decimal"/>
+      <w:lvlText w:val="%1.%2.%3.%4.%5.%6."/>
+      <w:lvlJc w:val="left"/>
+      <w:pPr>
+        <w:ind w:left="3456" w:hanging="936"/>
+      </w:pPr>
+    </w:lvl>
+    <w:lvl w:ilvl="6">
+      <w:start w:val="1"/>
+      <w:numFmt w:val="decimal"/>
+      <w:lvlText w:val="%1.%2.%3.%4.%5.%6.%7."/>
+      <w:lvlJc w:val="left"/>
+      <w:pPr>
+        <w:ind w:left="3960" w:hanging="1080"/>
+      </w:pPr>
+    </w:lvl>
+    <w:lvl w:ilvl="7">
+      <w:start w:val="1"/>
+      <w:numFmt w:val="decimal"/>
+      <w:lvlText w:val="%1.%2.%3.%4.%5.%6.%7.%8."/>
+      <w:lvlJc w:val="left"/>
+      <w:pPr>
+        <w:ind w:left="4464" w:hanging="1224"/>
+      </w:pPr>
+    </w:lvl>
+    <w:lvl w:ilvl="8">
+      <w:start w:val="1"/>
+      <w:numFmt w:val="decimal"/>
+      <w:lvlText w:val="%1.%2.%3.%4.%5.%6.%7.%8.%9."/>
+      <w:lvlJc w:val="left"/>
+      <w:pPr>
+        <w:ind w:left="5040" w:hanging="1440"/>
+      </w:pPr>
+    </w:lvl>
+  </w:abstractNum>
+  <w:abstractNum w:abstractNumId="4" w15:restartNumberingAfterBreak="0">
+    <w:nsid w:val="707F76BC"/>
+    <w:multiLevelType w:val="multilevel"/>
+    <w:tmpl w:val="0409001F"/>
+    <w:lvl w:ilvl="0">
+      <w:start w:val="1"/>
+      <w:numFmt w:val="decimal"/>
+      <w:lvlText w:val="%1."/>
+      <w:lvlJc w:val="left"/>
+      <w:pPr>
+        <w:ind w:left="360" w:hanging="360"/>
+      </w:pPr>
+    </w:lvl>
+    <w:lvl w:ilvl="1">
+      <w:start w:val="1"/>
+      <w:numFmt w:val="decimal"/>
+      <w:lvlText w:val="%1.%2."/>
+      <w:lvlJc w:val="left"/>
+      <w:pPr>
+        <w:ind w:left="792" w:hanging="432"/>
+      </w:pPr>
+    </w:lvl>
+    <w:lvl w:ilvl="2">
+      <w:start w:val="1"/>
+      <w:numFmt w:val="decimal"/>
+      <w:lvlText w:val="%1.%2.%3."/>
+      <w:lvlJc w:val="left"/>
+      <w:pPr>
+        <w:ind w:left="1224" w:hanging="504"/>
       </w:pPr>
     </w:lvl>
     <w:lvl w:ilvl="3">
@@ -7248,10 +7353,13 @@
     <w:abstractNumId w:val="1"/>
   </w:num>
   <w:num w:numId="3">
-    <w:abstractNumId w:val="3"/>
+    <w:abstractNumId w:val="4"/>
   </w:num>
   <w:num w:numId="4">
     <w:abstractNumId w:val="0"/>
+  </w:num>
+  <w:num w:numId="5">
+    <w:abstractNumId w:val="3"/>
   </w:num>
 </w:numbering>
 </file>
